--- a/linux.docx
+++ b/linux.docx
@@ -609,6 +609,55 @@
       </w:r>
     </w:p>
     <w:p>
+      <w:r>
+        <w:rPr>
+          <w:rFonts w:hint="eastAsia"/>
+        </w:rPr>
+        <w:t>实时刷新</w:t>
+      </w:r>
+    </w:p>
+    <w:p>
+      <w:r>
+        <w:t>Tail -f</w:t>
+      </w:r>
+    </w:p>
+    <w:p>
+      <w:r>
+        <w:rPr>
+          <w:rFonts w:hint="eastAsia"/>
+        </w:rPr>
+        <w:t>退出</w:t>
+      </w:r>
+      <w:r>
+        <w:t xml:space="preserve"> </w:t>
+      </w:r>
+    </w:p>
+    <w:p>
+      <w:pPr>
+        <w:rPr>
+          <w:rFonts w:hint="eastAsia"/>
+        </w:rPr>
+      </w:pPr>
+      <w:r>
+        <w:t>C</w:t>
+      </w:r>
+      <w:r>
+        <w:rPr>
+          <w:rFonts w:hint="eastAsia"/>
+        </w:rPr>
+        <w:t>trl</w:t>
+      </w:r>
+      <w:r>
+        <w:t xml:space="preserve"> </w:t>
+      </w:r>
+      <w:r>
+        <w:rPr>
+          <w:rFonts w:hint="eastAsia"/>
+        </w:rPr>
+        <w:t>z</w:t>
+      </w:r>
+    </w:p>
+    <w:p>
       <w:pPr>
         <w:pStyle w:val="2"/>
       </w:pPr>
@@ -616,6 +665,7 @@
         <w:rPr>
           <w:rFonts w:hint="eastAsia"/>
         </w:rPr>
+        <w:lastRenderedPageBreak/>
         <w:t>8.</w:t>
       </w:r>
       <w:r>
@@ -679,43 +729,327 @@
     <w:p/>
     <w:p>
       <w:r>
+        <w:t>&gt;&gt;&gt;开启端口</w:t>
+      </w:r>
+    </w:p>
+    <w:p>
+      <w:r>
+        <w:t>firewall-</w:t>
+      </w:r>
+      <w:proofErr w:type="spellStart"/>
+      <w:r>
+        <w:t>cmd</w:t>
+      </w:r>
+      <w:proofErr w:type="spellEnd"/>
+      <w:r>
+        <w:t xml:space="preserve"> --zone=public --add-port=80/</w:t>
+      </w:r>
+      <w:proofErr w:type="spellStart"/>
+      <w:r>
+        <w:t>tcp</w:t>
+      </w:r>
+      <w:proofErr w:type="spellEnd"/>
+      <w:r>
+        <w:t xml:space="preserve"> --permanent</w:t>
+      </w:r>
+    </w:p>
+    <w:p/>
+    <w:p>
+      <w:r>
+        <w:t>firewall-</w:t>
+      </w:r>
+      <w:proofErr w:type="spellStart"/>
+      <w:r>
+        <w:t>cmd</w:t>
+      </w:r>
+      <w:proofErr w:type="spellEnd"/>
+      <w:r>
+        <w:t xml:space="preserve"> --list-ports</w:t>
+      </w:r>
+    </w:p>
+    <w:p>
+      <w:r>
+        <w:rPr>
+          <w:rFonts w:hint="eastAsia"/>
+        </w:rPr>
+        <w:t>命令含义</w:t>
+      </w:r>
+    </w:p>
+    <w:p/>
+    <w:p>
+      <w:r>
+        <w:t>--zone #作用域</w:t>
+      </w:r>
+    </w:p>
+    <w:p>
+      <w:r>
+        <w:t>--add-port=80/</w:t>
+      </w:r>
+      <w:proofErr w:type="spellStart"/>
+      <w:r>
+        <w:t>tcp</w:t>
+      </w:r>
+      <w:proofErr w:type="spellEnd"/>
+      <w:r>
+        <w:t xml:space="preserve"> #添加端口，格式为：端口/通讯协议</w:t>
+      </w:r>
+    </w:p>
+    <w:p>
+      <w:r>
+        <w:t>--permanent #永久生效，没有此参数重启后失效</w:t>
+      </w:r>
+    </w:p>
+    <w:p/>
+    <w:p>
+      <w:r>
+        <w:t>&gt;&gt;&gt;重启防火墙</w:t>
+      </w:r>
+    </w:p>
+    <w:p>
+      <w:r>
+        <w:t>firewall-</w:t>
+      </w:r>
+      <w:proofErr w:type="spellStart"/>
+      <w:r>
+        <w:t>cmd</w:t>
+      </w:r>
+      <w:proofErr w:type="spellEnd"/>
+      <w:r>
+        <w:t xml:space="preserve"> --reload</w:t>
+      </w:r>
+    </w:p>
+    <w:p/>
+    <w:p>
+      <w:r>
+        <w:rPr>
+          <w:rFonts w:hint="eastAsia"/>
+        </w:rPr>
+        <w:t>其他常用命令：</w:t>
+      </w:r>
+    </w:p>
+    <w:p>
+      <w:r>
+        <w:t xml:space="preserve"> firewall-</w:t>
+      </w:r>
+      <w:proofErr w:type="spellStart"/>
+      <w:r>
+        <w:t>cmd</w:t>
+      </w:r>
+      <w:proofErr w:type="spellEnd"/>
+      <w:r>
+        <w:t xml:space="preserve"> --state                           ##查看防火墙状态，是否是running</w:t>
+      </w:r>
+    </w:p>
+    <w:p>
+      <w:r>
+        <w:t>firewall-</w:t>
+      </w:r>
+      <w:proofErr w:type="spellStart"/>
+      <w:r>
+        <w:t>cmd</w:t>
+      </w:r>
+      <w:proofErr w:type="spellEnd"/>
+      <w:r>
+        <w:t xml:space="preserve"> --reload                          ##重新载入配置，比如添加规则之后，需要执行此命令</w:t>
+      </w:r>
+    </w:p>
+    <w:p>
+      <w:r>
+        <w:t>firewall-</w:t>
+      </w:r>
+      <w:proofErr w:type="spellStart"/>
+      <w:r>
+        <w:t>cmd</w:t>
+      </w:r>
+      <w:proofErr w:type="spellEnd"/>
+      <w:r>
+        <w:t xml:space="preserve"> --get-zones                       ##列出支持的zone</w:t>
+      </w:r>
+    </w:p>
+    <w:p>
+      <w:r>
+        <w:t>firewall-</w:t>
+      </w:r>
+      <w:proofErr w:type="spellStart"/>
+      <w:r>
+        <w:t>cmd</w:t>
+      </w:r>
+      <w:proofErr w:type="spellEnd"/>
+      <w:r>
+        <w:t xml:space="preserve"> --get-services                    ##列出支持的服务，在列表中的服务是放行的</w:t>
+      </w:r>
+    </w:p>
+    <w:p>
+      <w:r>
+        <w:t>firewall-</w:t>
+      </w:r>
+      <w:proofErr w:type="spellStart"/>
+      <w:r>
+        <w:t>cmd</w:t>
+      </w:r>
+      <w:proofErr w:type="spellEnd"/>
+      <w:r>
+        <w:t xml:space="preserve"> --query-service ftp               ##查看ftp服务是否支持，返回yes或者no</w:t>
+      </w:r>
+    </w:p>
+    <w:p>
+      <w:r>
+        <w:t>firewall-</w:t>
+      </w:r>
+      <w:proofErr w:type="spellStart"/>
+      <w:r>
+        <w:t>cmd</w:t>
+      </w:r>
+      <w:proofErr w:type="spellEnd"/>
+      <w:r>
+        <w:t xml:space="preserve"> --add-service=ftp                 ##临时开放ftp服务</w:t>
+      </w:r>
+    </w:p>
+    <w:p>
+      <w:r>
+        <w:t>firewall-</w:t>
+      </w:r>
+      <w:proofErr w:type="spellStart"/>
+      <w:r>
+        <w:t>cmd</w:t>
+      </w:r>
+      <w:proofErr w:type="spellEnd"/>
+      <w:r>
+        <w:t xml:space="preserve"> --add-service=ftp --permanent     ##永久开放ftp服务</w:t>
+      </w:r>
+    </w:p>
+    <w:p>
+      <w:r>
+        <w:t>firewall-</w:t>
+      </w:r>
+      <w:proofErr w:type="spellStart"/>
+      <w:r>
+        <w:t>cmd</w:t>
+      </w:r>
+      <w:proofErr w:type="spellEnd"/>
+      <w:r>
+        <w:t xml:space="preserve"> --remove-service=ftp --permanent  ##永久移除ftp服务</w:t>
+      </w:r>
+    </w:p>
+    <w:p>
+      <w:r>
+        <w:t>firewall-</w:t>
+      </w:r>
+      <w:proofErr w:type="spellStart"/>
+      <w:r>
+        <w:t>cmd</w:t>
+      </w:r>
+      <w:proofErr w:type="spellEnd"/>
+      <w:r>
+        <w:t xml:space="preserve"> --add-port=80/</w:t>
+      </w:r>
+      <w:proofErr w:type="spellStart"/>
+      <w:r>
+        <w:t>tcp</w:t>
+      </w:r>
+      <w:proofErr w:type="spellEnd"/>
+      <w:r>
+        <w:t xml:space="preserve"> --permanent     ##永久添加80端口 </w:t>
+      </w:r>
+    </w:p>
+    <w:p>
+      <w:r>
+        <w:t>iptables -L -n                                 ##查看规则，这个命令是和iptables的相同的</w:t>
+      </w:r>
+    </w:p>
+    <w:p>
+      <w:r>
+        <w:t>man firewall-</w:t>
+      </w:r>
+      <w:proofErr w:type="spellStart"/>
+      <w:r>
+        <w:t>cmd</w:t>
+      </w:r>
+      <w:proofErr w:type="spellEnd"/>
+      <w:r>
+        <w:t xml:space="preserve">                               ##查看帮助</w:t>
+      </w:r>
+    </w:p>
+    <w:p/>
+    <w:p>
+      <w:r>
+        <w:rPr>
+          <w:rFonts w:hint="eastAsia"/>
+        </w:rPr>
+        <w:t>更多命令，使用</w:t>
+      </w:r>
+      <w:r>
+        <w:t xml:space="preserve"> firewall-</w:t>
+      </w:r>
+      <w:proofErr w:type="spellStart"/>
+      <w:r>
+        <w:t>cmd</w:t>
+      </w:r>
+      <w:proofErr w:type="spellEnd"/>
+      <w:r>
+        <w:t xml:space="preserve"> --help 查看帮助文件</w:t>
+      </w:r>
+    </w:p>
+    <w:p/>
+    <w:p>
+      <w:r>
+        <w:t>&gt;&gt;&gt; CentOS 7.0默认使用的是firewall作为防火墙，使用iptables必须重新设置一下</w:t>
+      </w:r>
+    </w:p>
+    <w:p/>
+    <w:p>
+      <w:r>
+        <w:t>1、直接关闭防火墙</w:t>
+      </w:r>
+    </w:p>
+    <w:p/>
+    <w:p>
+      <w:proofErr w:type="spellStart"/>
+      <w:r>
         <w:lastRenderedPageBreak/>
-        <w:t>&gt;&gt;&gt;开启端口</w:t>
-      </w:r>
-    </w:p>
-    <w:p>
-      <w:r>
-        <w:t>firewall-</w:t>
-      </w:r>
-      <w:proofErr w:type="spellStart"/>
-      <w:r>
-        <w:t>cmd</w:t>
-      </w:r>
-      <w:proofErr w:type="spellEnd"/>
-      <w:r>
-        <w:t xml:space="preserve"> --zone=public --add-port=80/</w:t>
-      </w:r>
-      <w:proofErr w:type="spellStart"/>
-      <w:r>
-        <w:t>tcp</w:t>
-      </w:r>
-      <w:proofErr w:type="spellEnd"/>
-      <w:r>
-        <w:t xml:space="preserve"> --permanent</w:t>
+        <w:t>systemctl</w:t>
+      </w:r>
+      <w:proofErr w:type="spellEnd"/>
+      <w:r>
+        <w:t xml:space="preserve"> stop </w:t>
+      </w:r>
+      <w:proofErr w:type="spellStart"/>
+      <w:r>
+        <w:t>firewalld.service</w:t>
+      </w:r>
+      <w:proofErr w:type="spellEnd"/>
+      <w:r>
+        <w:t xml:space="preserve">           #停止firewall</w:t>
+      </w:r>
+    </w:p>
+    <w:p>
+      <w:proofErr w:type="spellStart"/>
+      <w:r>
+        <w:t>systemctl</w:t>
+      </w:r>
+      <w:proofErr w:type="spellEnd"/>
+      <w:r>
+        <w:t xml:space="preserve"> disable </w:t>
+      </w:r>
+      <w:proofErr w:type="spellStart"/>
+      <w:r>
+        <w:t>firewalld.service</w:t>
+      </w:r>
+      <w:proofErr w:type="spellEnd"/>
+      <w:r>
+        <w:t xml:space="preserve">     #禁止firewall开机启动</w:t>
       </w:r>
     </w:p>
     <w:p/>
     <w:p>
       <w:r>
-        <w:t>firewall-</w:t>
-      </w:r>
-      <w:proofErr w:type="spellStart"/>
-      <w:r>
-        <w:t>cmd</w:t>
-      </w:r>
-      <w:proofErr w:type="spellEnd"/>
-      <w:r>
-        <w:t xml:space="preserve"> --list-ports</w:t>
+        <w:t>2、设置 iptables service</w:t>
+      </w:r>
+    </w:p>
+    <w:p/>
+    <w:p>
+      <w:r>
+        <w:t>yum -y install iptables-services</w:t>
       </w:r>
     </w:p>
     <w:p>
@@ -723,323 +1057,38 @@
         <w:rPr>
           <w:rFonts w:hint="eastAsia"/>
         </w:rPr>
-        <w:t>命令含义</w:t>
-      </w:r>
-    </w:p>
-    <w:p/>
-    <w:p>
-      <w:r>
-        <w:t>--zone #作用域</w:t>
-      </w:r>
-    </w:p>
-    <w:p>
-      <w:r>
-        <w:t>--add-port=80/</w:t>
-      </w:r>
-      <w:proofErr w:type="spellStart"/>
-      <w:r>
-        <w:t>tcp</w:t>
-      </w:r>
-      <w:proofErr w:type="spellEnd"/>
-      <w:r>
-        <w:t xml:space="preserve"> #添加端口，格式为：端口/通讯协议</w:t>
-      </w:r>
-    </w:p>
-    <w:p>
-      <w:r>
-        <w:t>--permanent #永久生效，没有此参数重启后失效</w:t>
-      </w:r>
-    </w:p>
-    <w:p/>
-    <w:p>
-      <w:r>
-        <w:t>&gt;&gt;&gt;重启防火墙</w:t>
-      </w:r>
-    </w:p>
-    <w:p>
-      <w:r>
-        <w:t>firewall-</w:t>
-      </w:r>
-      <w:proofErr w:type="spellStart"/>
-      <w:r>
-        <w:t>cmd</w:t>
-      </w:r>
-      <w:proofErr w:type="spellEnd"/>
-      <w:r>
-        <w:t xml:space="preserve"> --reload</w:t>
-      </w:r>
-    </w:p>
-    <w:p/>
+        <w:t>如果要修改防火墙配置，如增加防火墙端口</w:t>
+      </w:r>
+      <w:r>
+        <w:t>3306</w:t>
+      </w:r>
+    </w:p>
+    <w:p>
+      <w:r>
+        <w:t>vi /</w:t>
+      </w:r>
+      <w:proofErr w:type="spellStart"/>
+      <w:r>
+        <w:t>etc</w:t>
+      </w:r>
+      <w:proofErr w:type="spellEnd"/>
+      <w:r>
+        <w:t>/</w:t>
+      </w:r>
+      <w:proofErr w:type="spellStart"/>
+      <w:r>
+        <w:t>sysconfig</w:t>
+      </w:r>
+      <w:proofErr w:type="spellEnd"/>
+      <w:r>
+        <w:t xml:space="preserve">/iptables </w:t>
+      </w:r>
+    </w:p>
     <w:p>
       <w:r>
         <w:rPr>
           <w:rFonts w:hint="eastAsia"/>
         </w:rPr>
-        <w:t>其他常用命令：</w:t>
-      </w:r>
-    </w:p>
-    <w:p>
-      <w:r>
-        <w:t xml:space="preserve"> firewall-</w:t>
-      </w:r>
-      <w:proofErr w:type="spellStart"/>
-      <w:r>
-        <w:t>cmd</w:t>
-      </w:r>
-      <w:proofErr w:type="spellEnd"/>
-      <w:r>
-        <w:t xml:space="preserve"> --state                           ##查看防火墙状态，是否是running</w:t>
-      </w:r>
-    </w:p>
-    <w:p>
-      <w:r>
-        <w:t>firewall-</w:t>
-      </w:r>
-      <w:proofErr w:type="spellStart"/>
-      <w:r>
-        <w:t>cmd</w:t>
-      </w:r>
-      <w:proofErr w:type="spellEnd"/>
-      <w:r>
-        <w:t xml:space="preserve"> --reload                          ##重新载入配置，比如添加规则之后，需要执行此命令</w:t>
-      </w:r>
-    </w:p>
-    <w:p>
-      <w:r>
-        <w:t>firewall-</w:t>
-      </w:r>
-      <w:proofErr w:type="spellStart"/>
-      <w:r>
-        <w:t>cmd</w:t>
-      </w:r>
-      <w:proofErr w:type="spellEnd"/>
-      <w:r>
-        <w:t xml:space="preserve"> --get-zones                       ##列出支持的zone</w:t>
-      </w:r>
-    </w:p>
-    <w:p>
-      <w:r>
-        <w:t>firewall-</w:t>
-      </w:r>
-      <w:proofErr w:type="spellStart"/>
-      <w:r>
-        <w:t>cmd</w:t>
-      </w:r>
-      <w:proofErr w:type="spellEnd"/>
-      <w:r>
-        <w:t xml:space="preserve"> --get-services                    ##列出支持的服务，在列表中的服务是放行的</w:t>
-      </w:r>
-    </w:p>
-    <w:p>
-      <w:r>
-        <w:t>firewall-</w:t>
-      </w:r>
-      <w:proofErr w:type="spellStart"/>
-      <w:r>
-        <w:t>cmd</w:t>
-      </w:r>
-      <w:proofErr w:type="spellEnd"/>
-      <w:r>
-        <w:t xml:space="preserve"> --query-service ftp               ##查看ftp服务是否支持，返回yes或者no</w:t>
-      </w:r>
-    </w:p>
-    <w:p>
-      <w:r>
-        <w:t>firewall-</w:t>
-      </w:r>
-      <w:proofErr w:type="spellStart"/>
-      <w:r>
-        <w:t>cmd</w:t>
-      </w:r>
-      <w:proofErr w:type="spellEnd"/>
-      <w:r>
-        <w:t xml:space="preserve"> --add-service=ftp                 ##临时开放ftp服务</w:t>
-      </w:r>
-    </w:p>
-    <w:p>
-      <w:r>
-        <w:t>firewall-</w:t>
-      </w:r>
-      <w:proofErr w:type="spellStart"/>
-      <w:r>
-        <w:t>cmd</w:t>
-      </w:r>
-      <w:proofErr w:type="spellEnd"/>
-      <w:r>
-        <w:t xml:space="preserve"> --add-service=ftp --permanent     ##永久开放ftp服务</w:t>
-      </w:r>
-    </w:p>
-    <w:p>
-      <w:r>
-        <w:t>firewall-</w:t>
-      </w:r>
-      <w:proofErr w:type="spellStart"/>
-      <w:r>
-        <w:t>cmd</w:t>
-      </w:r>
-      <w:proofErr w:type="spellEnd"/>
-      <w:r>
-        <w:t xml:space="preserve"> --remove-service=ftp --permanent  ##永久移除ftp服务</w:t>
-      </w:r>
-    </w:p>
-    <w:p>
-      <w:r>
-        <w:t>firewall-</w:t>
-      </w:r>
-      <w:proofErr w:type="spellStart"/>
-      <w:r>
-        <w:t>cmd</w:t>
-      </w:r>
-      <w:proofErr w:type="spellEnd"/>
-      <w:r>
-        <w:t xml:space="preserve"> --add-port=80/</w:t>
-      </w:r>
-      <w:proofErr w:type="spellStart"/>
-      <w:r>
-        <w:t>tcp</w:t>
-      </w:r>
-      <w:proofErr w:type="spellEnd"/>
-      <w:r>
-        <w:t xml:space="preserve"> --permanent     ##永久添加80端口 </w:t>
-      </w:r>
-    </w:p>
-    <w:p>
-      <w:r>
-        <w:t>iptables -L -n                                 ##查看规则，这个命令是和iptables的相同的</w:t>
-      </w:r>
-    </w:p>
-    <w:p>
-      <w:r>
-        <w:t>man firewall-</w:t>
-      </w:r>
-      <w:proofErr w:type="spellStart"/>
-      <w:r>
-        <w:t>cmd</w:t>
-      </w:r>
-      <w:proofErr w:type="spellEnd"/>
-      <w:r>
-        <w:t xml:space="preserve">                               ##查看帮助</w:t>
-      </w:r>
-    </w:p>
-    <w:p/>
-    <w:p>
-      <w:r>
-        <w:rPr>
-          <w:rFonts w:hint="eastAsia"/>
-        </w:rPr>
-        <w:t>更多命令，使用</w:t>
-      </w:r>
-      <w:r>
-        <w:t xml:space="preserve"> firewall-</w:t>
-      </w:r>
-      <w:proofErr w:type="spellStart"/>
-      <w:r>
-        <w:t>cmd</w:t>
-      </w:r>
-      <w:proofErr w:type="spellEnd"/>
-      <w:r>
-        <w:t xml:space="preserve"> --help 查看帮助文件</w:t>
-      </w:r>
-    </w:p>
-    <w:p/>
-    <w:p>
-      <w:r>
-        <w:t>&gt;&gt;&gt; CentOS 7.0默认使用的是firewall作为防火墙，使用iptables必须重新设置一下</w:t>
-      </w:r>
-    </w:p>
-    <w:p/>
-    <w:p>
-      <w:r>
-        <w:t>1、直接关闭防火墙</w:t>
-      </w:r>
-    </w:p>
-    <w:p/>
-    <w:p>
-      <w:proofErr w:type="spellStart"/>
-      <w:r>
-        <w:t>systemctl</w:t>
-      </w:r>
-      <w:proofErr w:type="spellEnd"/>
-      <w:r>
-        <w:t xml:space="preserve"> stop </w:t>
-      </w:r>
-      <w:proofErr w:type="spellStart"/>
-      <w:r>
-        <w:t>firewalld.service</w:t>
-      </w:r>
-      <w:proofErr w:type="spellEnd"/>
-      <w:r>
-        <w:t xml:space="preserve">           #停止firewall</w:t>
-      </w:r>
-    </w:p>
-    <w:p>
-      <w:proofErr w:type="spellStart"/>
-      <w:r>
-        <w:t>systemctl</w:t>
-      </w:r>
-      <w:proofErr w:type="spellEnd"/>
-      <w:r>
-        <w:t xml:space="preserve"> disable </w:t>
-      </w:r>
-      <w:proofErr w:type="spellStart"/>
-      <w:r>
-        <w:t>firewalld.service</w:t>
-      </w:r>
-      <w:proofErr w:type="spellEnd"/>
-      <w:r>
-        <w:t xml:space="preserve">     #禁止firewall开机启动</w:t>
-      </w:r>
-    </w:p>
-    <w:p/>
-    <w:p>
-      <w:r>
-        <w:t>2、设置 iptables service</w:t>
-      </w:r>
-    </w:p>
-    <w:p/>
-    <w:p>
-      <w:r>
-        <w:t>yum -y install iptables-services</w:t>
-      </w:r>
-    </w:p>
-    <w:p>
-      <w:r>
-        <w:rPr>
-          <w:rFonts w:hint="eastAsia"/>
-        </w:rPr>
-        <w:t>如果要修改防火墙配置，如增加防火墙端口</w:t>
-      </w:r>
-      <w:r>
-        <w:t>3306</w:t>
-      </w:r>
-    </w:p>
-    <w:p>
-      <w:r>
-        <w:t>vi /</w:t>
-      </w:r>
-      <w:proofErr w:type="spellStart"/>
-      <w:r>
-        <w:t>etc</w:t>
-      </w:r>
-      <w:proofErr w:type="spellEnd"/>
-      <w:r>
-        <w:t>/</w:t>
-      </w:r>
-      <w:proofErr w:type="spellStart"/>
-      <w:r>
-        <w:t>sysconfig</w:t>
-      </w:r>
-      <w:proofErr w:type="spellEnd"/>
-      <w:r>
-        <w:t xml:space="preserve">/iptables </w:t>
-      </w:r>
-    </w:p>
-    <w:p>
-      <w:r>
-        <w:rPr>
-          <w:rFonts w:hint="eastAsia"/>
-        </w:rPr>
-        <w:lastRenderedPageBreak/>
         <w:t>增加规则</w:t>
       </w:r>
     </w:p>
@@ -2091,6 +2140,7 @@
         <w:rPr>
           <w:rStyle w:val="a6"/>
         </w:rPr>
+        <w:lastRenderedPageBreak/>
         <w:t>cluster-config-file  nodes_7000.conf      //集群的配置  配置文件首次启动自动生成 7000,7001,7002</w:t>
       </w:r>
     </w:p>
@@ -3721,18 +3771,26 @@
     <w:p>
       <w:pPr>
         <w:rPr>
+          <w:rFonts w:ascii="Arial" w:hAnsi="Arial" w:cs="Arial"/>
+          <w:color w:val="4F4F4F"/>
+          <w:shd w:val="clear" w:color="auto" w:fill="FFFFFF"/>
+        </w:rPr>
+      </w:pPr>
+      <w:r>
+        <w:rPr>
+          <w:rFonts w:ascii="Arial" w:hAnsi="Arial" w:cs="Arial"/>
+          <w:color w:val="4F4F4F"/>
+          <w:shd w:val="clear" w:color="auto" w:fill="FFFFFF"/>
+        </w:rPr>
+        <w:t>R</w:t>
+      </w:r>
+      <w:r>
+        <w:rPr>
           <w:rFonts w:ascii="Arial" w:hAnsi="Arial" w:cs="Arial" w:hint="eastAsia"/>
           <w:color w:val="4F4F4F"/>
           <w:shd w:val="clear" w:color="auto" w:fill="FFFFFF"/>
         </w:rPr>
-      </w:pPr>
-      <w:r>
-        <w:rPr>
-          <w:rFonts w:ascii="Arial" w:hAnsi="Arial" w:cs="Arial"/>
-          <w:color w:val="4F4F4F"/>
-          <w:shd w:val="clear" w:color="auto" w:fill="FFFFFF"/>
-        </w:rPr>
-        <w:t>R</w:t>
+        <w:t>edis</w:t>
       </w:r>
       <w:r>
         <w:rPr>
@@ -3740,18 +3798,8 @@
           <w:color w:val="4F4F4F"/>
           <w:shd w:val="clear" w:color="auto" w:fill="FFFFFF"/>
         </w:rPr>
-        <w:t>edis</w:t>
-      </w:r>
-      <w:r>
-        <w:rPr>
-          <w:rFonts w:ascii="Arial" w:hAnsi="Arial" w:cs="Arial" w:hint="eastAsia"/>
-          <w:color w:val="4F4F4F"/>
-          <w:shd w:val="clear" w:color="auto" w:fill="FFFFFF"/>
-        </w:rPr>
         <w:t>集群重启</w:t>
       </w:r>
-      <w:bookmarkStart w:id="0" w:name="_GoBack"/>
-      <w:bookmarkEnd w:id="0"/>
     </w:p>
     <w:p>
       <w:pPr>
@@ -4429,7 +4477,38 @@
       </w:r>
       <w:proofErr w:type="spellEnd"/>
     </w:p>
-    <w:p/>
+    <w:p>
+      <w:pPr>
+        <w:pStyle w:val="2"/>
+      </w:pPr>
+      <w:r>
+        <w:rPr>
+          <w:rFonts w:hint="eastAsia"/>
+        </w:rPr>
+        <w:t>查找</w:t>
+      </w:r>
+      <w:proofErr w:type="spellStart"/>
+      <w:r>
+        <w:rPr>
+          <w:rFonts w:hint="eastAsia"/>
+        </w:rPr>
+        <w:t>jdk</w:t>
+      </w:r>
+      <w:proofErr w:type="spellEnd"/>
+      <w:r>
+        <w:rPr>
+          <w:rFonts w:hint="eastAsia"/>
+        </w:rPr>
+        <w:t>安装目录</w:t>
+      </w:r>
+    </w:p>
+    <w:p>
+      <w:r>
+        <w:t>find -name libjvm.so 2&gt;/dev/null</w:t>
+      </w:r>
+      <w:bookmarkStart w:id="0" w:name="_GoBack"/>
+      <w:bookmarkEnd w:id="0"/>
+    </w:p>
     <w:sectPr>
       <w:pgSz w:w="11906" w:h="16838"/>
       <w:pgMar w:top="1440" w:right="1800" w:bottom="1440" w:left="1800" w:header="851" w:footer="992" w:gutter="0"/>
@@ -4962,7 +5041,6 @@
   <w:style w:type="character" w:default="1" w:styleId="a0">
     <w:name w:val="Default Paragraph Font"/>
     <w:uiPriority w:val="1"/>
-    <w:semiHidden/>
     <w:unhideWhenUsed/>
   </w:style>
   <w:style w:type="table" w:default="1" w:styleId="a1">
